--- a/작업일지/작업일지(0403~0409).docx
+++ b/작업일지/작업일지(0403~0409).docx
@@ -174,7 +174,6 @@
                 <w:sz w:val="22"/>
               </w:rPr>
             </w:pPr>
-            <w:proofErr w:type="spellStart"/>
             <w:r>
               <w:rPr>
                 <w:rFonts w:hint="eastAsia"/>
@@ -183,7 +182,6 @@
               </w:rPr>
               <w:t>팀명</w:t>
             </w:r>
-            <w:proofErr w:type="spellEnd"/>
           </w:p>
         </w:tc>
         <w:tc>
@@ -482,7 +480,7 @@
                 <w:rFonts w:hint="eastAsia"/>
                 <w:b/>
               </w:rPr>
-              <w:t>애니메이션 동기화 작업</w:t>
+              <w:t>로비 서버 작업</w:t>
             </w:r>
           </w:p>
           <w:p>
@@ -588,7 +586,6 @@
                 <w:b/>
               </w:rPr>
             </w:pPr>
-            <w:proofErr w:type="spellStart"/>
             <w:r>
               <w:rPr>
                 <w:rFonts w:hint="eastAsia"/>
@@ -600,14 +597,7 @@
               <w:rPr>
                 <w:b/>
               </w:rPr>
-              <w:t>esh_asset</w:t>
-            </w:r>
-            <w:proofErr w:type="spellEnd"/>
-            <w:r>
-              <w:rPr>
-                <w:b/>
-              </w:rPr>
-              <w:t xml:space="preserve"> </w:t>
+              <w:t xml:space="preserve">esh_asset </w:t>
             </w:r>
             <w:r>
               <w:rPr>
@@ -721,7 +711,51 @@
         <w:rPr>
           <w:rFonts w:hint="eastAsia"/>
         </w:rPr>
-        <w:t>애니메이션 동기화를 위해 프로토콜 수정 및 서버 시스템 타임 전송으로 애니메이션 동기화 기초 작업 진행</w:t>
+        <w:t>로비 서버 작업</w:t>
+      </w:r>
+    </w:p>
+    <w:p>
+      <w:pPr>
+        <w:pStyle w:val="a4"/>
+        <w:numPr>
+          <w:ilvl w:val="0"/>
+          <w:numId w:val="22"/>
+        </w:numPr>
+        <w:ind w:leftChars="0"/>
+      </w:pPr>
+      <w:r>
+        <w:rPr>
+          <w:rFonts w:hint="eastAsia"/>
+        </w:rPr>
+        <w:t>로비 서버 프로토콜 추가</w:t>
+      </w:r>
+    </w:p>
+    <w:p>
+      <w:pPr>
+        <w:pStyle w:val="a4"/>
+        <w:numPr>
+          <w:ilvl w:val="0"/>
+          <w:numId w:val="22"/>
+        </w:numPr>
+        <w:ind w:leftChars="0"/>
+        <w:rPr>
+          <w:rFonts w:hint="eastAsia"/>
+        </w:rPr>
+      </w:pPr>
+      <w:r>
+        <w:rPr>
+          <w:rFonts w:hint="eastAsia"/>
+        </w:rPr>
+        <w:t xml:space="preserve">로비 서버에 필요한 기능 추가 </w:t>
+      </w:r>
+      <w:r>
+        <w:t xml:space="preserve">-&gt; </w:t>
+      </w:r>
+      <w:r>
+        <w:rPr>
+          <w:rFonts w:hint="eastAsia"/>
+        </w:rPr>
+        <w:t>매칭 및 게임 서버 접속</w:t>
       </w:r>
     </w:p>
     <w:p>
@@ -865,9 +899,6 @@
         <w:autoSpaceDE/>
         <w:autoSpaceDN/>
         <w:ind w:leftChars="0"/>
-        <w:rPr>
-          <w:rFonts w:hint="eastAsia"/>
-        </w:rPr>
       </w:pPr>
       <w:r>
         <w:rPr>
@@ -900,7 +931,6 @@
           <w:szCs w:val="20"/>
         </w:rPr>
       </w:pPr>
-      <w:proofErr w:type="spellStart"/>
       <w:r>
         <w:rPr>
           <w:rFonts w:hint="eastAsia"/>
@@ -912,14 +942,7 @@
         <w:rPr>
           <w:szCs w:val="20"/>
         </w:rPr>
-        <w:t>esh_asset</w:t>
-      </w:r>
-      <w:proofErr w:type="spellEnd"/>
-      <w:r>
-        <w:rPr>
-          <w:szCs w:val="20"/>
-        </w:rPr>
-        <w:t xml:space="preserve"> </w:t>
+        <w:t xml:space="preserve">esh_asset </w:t>
       </w:r>
       <w:r>
         <w:rPr>
@@ -1411,46 +1434,21 @@
                 <w:numId w:val="16"/>
               </w:numPr>
               <w:ind w:leftChars="0"/>
+            </w:pPr>
+            <w:r>
               <w:rPr>
                 <w:rFonts w:hint="eastAsia"/>
               </w:rPr>
-            </w:pPr>
+              <w:t>C</w:t>
+            </w:r>
+            <w:r>
+              <w:t xml:space="preserve">ompute </w:t>
+            </w:r>
             <w:r>
               <w:rPr>
                 <w:rFonts w:hint="eastAsia"/>
               </w:rPr>
-              <w:t>C</w:t>
-            </w:r>
-            <w:r>
-              <w:t xml:space="preserve">ompute </w:t>
-            </w:r>
-            <w:proofErr w:type="spellStart"/>
-            <w:r>
-              <w:rPr>
-                <w:rFonts w:hint="eastAsia"/>
-              </w:rPr>
-              <w:t>쉐이더를</w:t>
-            </w:r>
-            <w:proofErr w:type="spellEnd"/>
-            <w:r>
-              <w:rPr>
-                <w:rFonts w:hint="eastAsia"/>
-              </w:rPr>
-              <w:t xml:space="preserve"> 통한 </w:t>
-            </w:r>
-            <w:proofErr w:type="spellStart"/>
-            <w:r>
-              <w:rPr>
-                <w:rFonts w:hint="eastAsia"/>
-              </w:rPr>
-              <w:t>파티클</w:t>
-            </w:r>
-            <w:proofErr w:type="spellEnd"/>
-            <w:r>
-              <w:rPr>
-                <w:rFonts w:hint="eastAsia"/>
-              </w:rPr>
-              <w:t xml:space="preserve"> 움직임 연산 </w:t>
+              <w:t xml:space="preserve">쉐이더를 통한 파티클 움직임 연산 </w:t>
             </w:r>
             <w:r>
               <w:t xml:space="preserve">- </w:t>
@@ -3445,6 +3443,119 @@
     </w:lvl>
   </w:abstractNum>
   <w:abstractNum w:abstractNumId="17" w15:restartNumberingAfterBreak="0">
+    <w:nsid w:val="648B78AB"/>
+    <w:multiLevelType w:val="hybridMultilevel"/>
+    <w:tmpl w:val="025CD4F4"/>
+    <w:lvl w:ilvl="0" w:tplc="04090003">
+      <w:start w:val="1"/>
+      <w:numFmt w:val="bullet"/>
+      <w:lvlText w:val=""/>
+      <w:lvlJc w:val="left"/>
+      <w:pPr>
+        <w:ind w:left="1280" w:hanging="440"/>
+      </w:pPr>
+      <w:rPr>
+        <w:rFonts w:ascii="Wingdings" w:hAnsi="Wingdings" w:hint="default"/>
+      </w:rPr>
+    </w:lvl>
+    <w:lvl w:ilvl="1" w:tplc="04090003" w:tentative="1">
+      <w:start w:val="1"/>
+      <w:numFmt w:val="bullet"/>
+      <w:lvlText w:val=""/>
+      <w:lvlJc w:val="left"/>
+      <w:pPr>
+        <w:ind w:left="1720" w:hanging="440"/>
+      </w:pPr>
+      <w:rPr>
+        <w:rFonts w:ascii="Wingdings" w:hAnsi="Wingdings" w:hint="default"/>
+      </w:rPr>
+    </w:lvl>
+    <w:lvl w:ilvl="2" w:tplc="04090005" w:tentative="1">
+      <w:start w:val="1"/>
+      <w:numFmt w:val="bullet"/>
+      <w:lvlText w:val=""/>
+      <w:lvlJc w:val="left"/>
+      <w:pPr>
+        <w:ind w:left="2160" w:hanging="440"/>
+      </w:pPr>
+      <w:rPr>
+        <w:rFonts w:ascii="Wingdings" w:hAnsi="Wingdings" w:hint="default"/>
+      </w:rPr>
+    </w:lvl>
+    <w:lvl w:ilvl="3" w:tplc="04090001" w:tentative="1">
+      <w:start w:val="1"/>
+      <w:numFmt w:val="bullet"/>
+      <w:lvlText w:val=""/>
+      <w:lvlJc w:val="left"/>
+      <w:pPr>
+        <w:ind w:left="2600" w:hanging="440"/>
+      </w:pPr>
+      <w:rPr>
+        <w:rFonts w:ascii="Wingdings" w:hAnsi="Wingdings" w:hint="default"/>
+      </w:rPr>
+    </w:lvl>
+    <w:lvl w:ilvl="4" w:tplc="04090003" w:tentative="1">
+      <w:start w:val="1"/>
+      <w:numFmt w:val="bullet"/>
+      <w:lvlText w:val=""/>
+      <w:lvlJc w:val="left"/>
+      <w:pPr>
+        <w:ind w:left="3040" w:hanging="440"/>
+      </w:pPr>
+      <w:rPr>
+        <w:rFonts w:ascii="Wingdings" w:hAnsi="Wingdings" w:hint="default"/>
+      </w:rPr>
+    </w:lvl>
+    <w:lvl w:ilvl="5" w:tplc="04090005" w:tentative="1">
+      <w:start w:val="1"/>
+      <w:numFmt w:val="bullet"/>
+      <w:lvlText w:val=""/>
+      <w:lvlJc w:val="left"/>
+      <w:pPr>
+        <w:ind w:left="3480" w:hanging="440"/>
+      </w:pPr>
+      <w:rPr>
+        <w:rFonts w:ascii="Wingdings" w:hAnsi="Wingdings" w:hint="default"/>
+      </w:rPr>
+    </w:lvl>
+    <w:lvl w:ilvl="6" w:tplc="04090001" w:tentative="1">
+      <w:start w:val="1"/>
+      <w:numFmt w:val="bullet"/>
+      <w:lvlText w:val=""/>
+      <w:lvlJc w:val="left"/>
+      <w:pPr>
+        <w:ind w:left="3920" w:hanging="440"/>
+      </w:pPr>
+      <w:rPr>
+        <w:rFonts w:ascii="Wingdings" w:hAnsi="Wingdings" w:hint="default"/>
+      </w:rPr>
+    </w:lvl>
+    <w:lvl w:ilvl="7" w:tplc="04090003" w:tentative="1">
+      <w:start w:val="1"/>
+      <w:numFmt w:val="bullet"/>
+      <w:lvlText w:val=""/>
+      <w:lvlJc w:val="left"/>
+      <w:pPr>
+        <w:ind w:left="4360" w:hanging="440"/>
+      </w:pPr>
+      <w:rPr>
+        <w:rFonts w:ascii="Wingdings" w:hAnsi="Wingdings" w:hint="default"/>
+      </w:rPr>
+    </w:lvl>
+    <w:lvl w:ilvl="8" w:tplc="04090005" w:tentative="1">
+      <w:start w:val="1"/>
+      <w:numFmt w:val="bullet"/>
+      <w:lvlText w:val=""/>
+      <w:lvlJc w:val="left"/>
+      <w:pPr>
+        <w:ind w:left="4800" w:hanging="440"/>
+      </w:pPr>
+      <w:rPr>
+        <w:rFonts w:ascii="Wingdings" w:hAnsi="Wingdings" w:hint="default"/>
+      </w:rPr>
+    </w:lvl>
+  </w:abstractNum>
+  <w:abstractNum w:abstractNumId="18" w15:restartNumberingAfterBreak="0">
     <w:nsid w:val="6CE54F92"/>
     <w:multiLevelType w:val="hybridMultilevel"/>
     <w:tmpl w:val="45D2FFE8"/>
@@ -3533,7 +3644,7 @@
       </w:pPr>
     </w:lvl>
   </w:abstractNum>
-  <w:abstractNum w:abstractNumId="18" w15:restartNumberingAfterBreak="0">
+  <w:abstractNum w:abstractNumId="19" w15:restartNumberingAfterBreak="0">
     <w:nsid w:val="6EA911F5"/>
     <w:multiLevelType w:val="hybridMultilevel"/>
     <w:tmpl w:val="45CC1AAA"/>
@@ -3622,7 +3733,7 @@
       </w:pPr>
     </w:lvl>
   </w:abstractNum>
-  <w:abstractNum w:abstractNumId="19" w15:restartNumberingAfterBreak="0">
+  <w:abstractNum w:abstractNumId="20" w15:restartNumberingAfterBreak="0">
     <w:nsid w:val="73F832F9"/>
     <w:multiLevelType w:val="hybridMultilevel"/>
     <w:tmpl w:val="6F6ACFD0"/>
@@ -3735,7 +3846,7 @@
       </w:rPr>
     </w:lvl>
   </w:abstractNum>
-  <w:abstractNum w:abstractNumId="20" w15:restartNumberingAfterBreak="0">
+  <w:abstractNum w:abstractNumId="21" w15:restartNumberingAfterBreak="0">
     <w:nsid w:val="74F35523"/>
     <w:multiLevelType w:val="hybridMultilevel"/>
     <w:tmpl w:val="5958F540"/>
@@ -3852,7 +3963,7 @@
     <w:abstractNumId w:val="2"/>
   </w:num>
   <w:num w:numId="2" w16cid:durableId="1141192505">
-    <w:abstractNumId w:val="20"/>
+    <w:abstractNumId w:val="21"/>
   </w:num>
   <w:num w:numId="3" w16cid:durableId="772634501">
     <w:abstractNumId w:val="5"/>
@@ -3885,13 +3996,13 @@
     <w:abstractNumId w:val="7"/>
   </w:num>
   <w:num w:numId="13" w16cid:durableId="347802370">
-    <w:abstractNumId w:val="17"/>
+    <w:abstractNumId w:val="18"/>
   </w:num>
   <w:num w:numId="14" w16cid:durableId="2038650538">
-    <w:abstractNumId w:val="19"/>
+    <w:abstractNumId w:val="20"/>
   </w:num>
   <w:num w:numId="15" w16cid:durableId="1366640916">
-    <w:abstractNumId w:val="18"/>
+    <w:abstractNumId w:val="19"/>
   </w:num>
   <w:num w:numId="16" w16cid:durableId="1841382176">
     <w:abstractNumId w:val="4"/>
@@ -3910,6 +4021,9 @@
   </w:num>
   <w:num w:numId="21" w16cid:durableId="547498407">
     <w:abstractNumId w:val="3"/>
+  </w:num>
+  <w:num w:numId="22" w16cid:durableId="994381256">
+    <w:abstractNumId w:val="17"/>
   </w:num>
 </w:numbering>
 </file>

--- a/작업일지/작업일지(0403~0409).docx
+++ b/작업일지/작업일지(0403~0409).docx
@@ -591,13 +591,13 @@
                 <w:rFonts w:hint="eastAsia"/>
                 <w:b/>
               </w:rPr>
-              <w:t>M</w:t>
-            </w:r>
-            <w:r>
-              <w:rPr>
-                <w:b/>
-              </w:rPr>
-              <w:t xml:space="preserve">esh_asset </w:t>
+              <w:t>S</w:t>
+            </w:r>
+            <w:r>
+              <w:rPr>
+                <w:b/>
+              </w:rPr>
+              <w:t xml:space="preserve">cene </w:t>
             </w:r>
             <w:r>
               <w:rPr>
@@ -622,42 +622,16 @@
             </w:pPr>
             <w:r>
               <w:rPr>
+                <w:b/>
+              </w:rPr>
+              <w:t xml:space="preserve">Mesh Asset </w:t>
+            </w:r>
+            <w:r>
+              <w:rPr>
                 <w:rFonts w:hint="eastAsia"/>
                 <w:b/>
               </w:rPr>
-              <w:t>1</w:t>
-            </w:r>
-            <w:r>
-              <w:rPr>
-                <w:b/>
-              </w:rPr>
-              <w:t xml:space="preserve"> </w:t>
-            </w:r>
-            <w:r>
-              <w:rPr>
-                <w:rFonts w:hint="eastAsia"/>
-                <w:b/>
-              </w:rPr>
-              <w:t>s</w:t>
-            </w:r>
-            <w:r>
-              <w:rPr>
-                <w:b/>
-              </w:rPr>
-              <w:t xml:space="preserve">tage </w:t>
-            </w:r>
-            <w:r>
-              <w:rPr>
-                <w:rFonts w:hint="eastAsia"/>
-                <w:b/>
-              </w:rPr>
-              <w:t>L</w:t>
-            </w:r>
-            <w:r>
-              <w:rPr>
-                <w:b/>
-              </w:rPr>
-              <w:t>evel design</w:t>
+              <w:t>클래스 버그 수정</w:t>
             </w:r>
           </w:p>
         </w:tc>
@@ -738,9 +712,6 @@
           <w:numId w:val="22"/>
         </w:numPr>
         <w:ind w:leftChars="0"/>
-        <w:rPr>
-          <w:rFonts w:hint="eastAsia"/>
-        </w:rPr>
       </w:pPr>
       <w:r>
         <w:rPr>
@@ -921,33 +892,28 @@
     <w:p>
       <w:pPr>
         <w:pStyle w:val="a4"/>
+        <w:widowControl/>
         <w:numPr>
           <w:ilvl w:val="0"/>
           <w:numId w:val="17"/>
         </w:numPr>
+        <w:wordWrap/>
+        <w:autoSpaceDE/>
+        <w:autoSpaceDN/>
         <w:ind w:leftChars="0"/>
-        <w:jc w:val="left"/>
-        <w:rPr>
-          <w:szCs w:val="20"/>
-        </w:rPr>
       </w:pPr>
       <w:r>
         <w:rPr>
           <w:rFonts w:hint="eastAsia"/>
-          <w:szCs w:val="20"/>
         </w:rPr>
-        <w:t>M</w:t>
-      </w:r>
-      <w:r>
-        <w:rPr>
-          <w:szCs w:val="20"/>
-        </w:rPr>
-        <w:t xml:space="preserve">esh_asset </w:t>
+        <w:t>S</w:t>
+      </w:r>
+      <w:r>
+        <w:t xml:space="preserve">cene </w:t>
       </w:r>
       <w:r>
         <w:rPr>
           <w:rFonts w:hint="eastAsia"/>
-          <w:szCs w:val="20"/>
         </w:rPr>
         <w:t>클래스 제작</w:t>
       </w:r>
@@ -955,237 +921,109 @@
     <w:p>
       <w:pPr>
         <w:pStyle w:val="a4"/>
+        <w:widowControl/>
         <w:numPr>
           <w:ilvl w:val="1"/>
           <w:numId w:val="17"/>
         </w:numPr>
+        <w:wordWrap/>
+        <w:autoSpaceDE/>
+        <w:autoSpaceDN/>
         <w:ind w:leftChars="0"/>
-        <w:jc w:val="left"/>
-        <w:rPr>
-          <w:szCs w:val="20"/>
-        </w:rPr>
-      </w:pPr>
-      <w:r>
-        <w:rPr>
-          <w:szCs w:val="20"/>
-        </w:rPr>
-        <w:t>Static object</w:t>
-      </w:r>
+      </w:pPr>
       <w:r>
         <w:rPr>
           <w:rFonts w:hint="eastAsia"/>
-          <w:szCs w:val="20"/>
         </w:rPr>
-        <w:t xml:space="preserve">와 </w:t>
-      </w:r>
-      <w:r>
-        <w:rPr>
-          <w:szCs w:val="20"/>
-        </w:rPr>
-        <w:t>dynamic object</w:t>
+        <w:t>T</w:t>
+      </w:r>
+      <w:r>
+        <w:t xml:space="preserve">est Scene </w:t>
       </w:r>
       <w:r>
         <w:rPr>
           <w:rFonts w:hint="eastAsia"/>
-          <w:szCs w:val="20"/>
         </w:rPr>
-        <w:t>를 한 클래스에서 관리 가능</w:t>
+        <w:t>제작 중</w:t>
       </w:r>
     </w:p>
     <w:p>
       <w:pPr>
         <w:pStyle w:val="a4"/>
+        <w:widowControl/>
         <w:numPr>
           <w:ilvl w:val="0"/>
           <w:numId w:val="17"/>
         </w:numPr>
+        <w:wordWrap/>
+        <w:autoSpaceDE/>
+        <w:autoSpaceDN/>
         <w:ind w:leftChars="0"/>
-        <w:jc w:val="left"/>
-        <w:rPr>
-          <w:szCs w:val="20"/>
-        </w:rPr>
       </w:pPr>
       <w:r>
         <w:rPr>
           <w:rFonts w:hint="eastAsia"/>
-          <w:szCs w:val="20"/>
         </w:rPr>
-        <w:t>1</w:t>
-      </w:r>
-      <w:r>
-        <w:rPr>
-          <w:szCs w:val="20"/>
-        </w:rPr>
-        <w:t xml:space="preserve"> </w:t>
+        <w:t>M</w:t>
+      </w:r>
+      <w:r>
+        <w:t xml:space="preserve">esh Asset </w:t>
       </w:r>
       <w:r>
         <w:rPr>
           <w:rFonts w:hint="eastAsia"/>
-          <w:szCs w:val="20"/>
         </w:rPr>
-        <w:t>s</w:t>
-      </w:r>
-      <w:r>
-        <w:rPr>
-          <w:szCs w:val="20"/>
-        </w:rPr>
-        <w:t>tage Level design</w:t>
+        <w:t>버그 수정</w:t>
       </w:r>
     </w:p>
     <w:p>
       <w:pPr>
         <w:pStyle w:val="a4"/>
+        <w:widowControl/>
         <w:numPr>
           <w:ilvl w:val="1"/>
           <w:numId w:val="17"/>
         </w:numPr>
+        <w:wordWrap/>
+        <w:autoSpaceDE/>
+        <w:autoSpaceDN/>
         <w:ind w:leftChars="0"/>
-        <w:jc w:val="left"/>
-        <w:rPr>
-          <w:szCs w:val="20"/>
-        </w:rPr>
-      </w:pPr>
-      <w:r>
         <w:rPr>
           <w:rFonts w:hint="eastAsia"/>
-          <w:szCs w:val="20"/>
-        </w:rPr>
-        <w:t>기획</w:t>
-      </w:r>
-    </w:p>
-    <w:p>
-      <w:pPr>
-        <w:ind w:left="1200"/>
-        <w:jc w:val="left"/>
-        <w:rPr>
-          <w:szCs w:val="20"/>
         </w:rPr>
       </w:pPr>
       <w:r>
         <w:rPr>
           <w:rFonts w:hint="eastAsia"/>
-          <w:noProof/>
         </w:rPr>
-        <w:lastRenderedPageBreak/>
-        <w:drawing>
-          <wp:inline distT="0" distB="0" distL="0" distR="0" wp14:anchorId="3413093B" wp14:editId="5955EE54">
-            <wp:extent cx="5727700" cy="2907030"/>
-            <wp:effectExtent l="0" t="0" r="6350" b="7620"/>
-            <wp:docPr id="18" name="그림 18" descr="도표이(가) 표시된 사진&#10;&#10;자동 생성된 설명"/>
-            <wp:cNvGraphicFramePr>
-              <a:graphicFrameLocks xmlns:a="http://schemas.openxmlformats.org/drawingml/2006/main" noChangeAspect="1"/>
-            </wp:cNvGraphicFramePr>
-            <a:graphic xmlns:a="http://schemas.openxmlformats.org/drawingml/2006/main">
-              <a:graphicData uri="http://schemas.openxmlformats.org/drawingml/2006/picture">
-                <pic:pic xmlns:pic="http://schemas.openxmlformats.org/drawingml/2006/picture">
-                  <pic:nvPicPr>
-                    <pic:cNvPr id="18" name="그림 18" descr="도표이(가) 표시된 사진&#10;&#10;자동 생성된 설명"/>
-                    <pic:cNvPicPr>
-                      <a:picLocks noChangeAspect="1" noChangeArrowheads="1"/>
-                    </pic:cNvPicPr>
-                  </pic:nvPicPr>
-                  <pic:blipFill>
-                    <a:blip r:embed="rId7" cstate="print">
-                      <a:extLst>
-                        <a:ext uri="{28A0092B-C50C-407E-A947-70E740481C1C}">
-                          <a14:useLocalDpi xmlns:a14="http://schemas.microsoft.com/office/drawing/2010/main" val="0"/>
-                        </a:ext>
-                      </a:extLst>
-                    </a:blip>
-                    <a:srcRect/>
-                    <a:stretch>
-                      <a:fillRect/>
-                    </a:stretch>
-                  </pic:blipFill>
-                  <pic:spPr bwMode="auto">
-                    <a:xfrm>
-                      <a:off x="0" y="0"/>
-                      <a:ext cx="5727700" cy="2907030"/>
-                    </a:xfrm>
-                    <a:prstGeom prst="rect">
-                      <a:avLst/>
-                    </a:prstGeom>
-                    <a:noFill/>
-                    <a:ln>
-                      <a:noFill/>
-                    </a:ln>
-                  </pic:spPr>
-                </pic:pic>
-              </a:graphicData>
-            </a:graphic>
-          </wp:inline>
-        </w:drawing>
-      </w:r>
-    </w:p>
-    <w:p>
-      <w:pPr>
-        <w:pStyle w:val="a4"/>
-        <w:numPr>
-          <w:ilvl w:val="1"/>
-          <w:numId w:val="17"/>
-        </w:numPr>
-        <w:ind w:leftChars="0"/>
-        <w:jc w:val="left"/>
-        <w:rPr>
-          <w:szCs w:val="20"/>
-        </w:rPr>
-      </w:pPr>
+        <w:t>A</w:t>
+      </w:r>
+      <w:r>
+        <w:t xml:space="preserve">nimation </w:t>
+      </w:r>
       <w:r>
         <w:rPr>
           <w:rFonts w:hint="eastAsia"/>
-          <w:szCs w:val="20"/>
         </w:rPr>
-        <w:t>1차 구현</w:t>
-      </w:r>
-    </w:p>
-    <w:p>
-      <w:pPr>
-        <w:ind w:left="800"/>
-        <w:jc w:val="left"/>
+        <w:t>오브젝트</w:t>
+      </w:r>
+      <w:r>
+        <w:t xml:space="preserve"> </w:t>
+      </w:r>
+      <w:r>
         <w:rPr>
-          <w:szCs w:val="20"/>
+          <w:rFonts w:hint="eastAsia"/>
         </w:rPr>
-      </w:pPr>
+        <w:t xml:space="preserve">관련 </w:t>
+      </w:r>
+      <w:r>
+        <w:t xml:space="preserve">pso </w:t>
+      </w:r>
       <w:r>
         <w:rPr>
-          <w:noProof/>
-          <w:szCs w:val="20"/>
+          <w:rFonts w:hint="eastAsia"/>
         </w:rPr>
-        <w:drawing>
-          <wp:inline distT="0" distB="0" distL="0" distR="0" wp14:anchorId="4E222DD1" wp14:editId="02185EF3">
-            <wp:extent cx="5661660" cy="3590875"/>
-            <wp:effectExtent l="0" t="0" r="0" b="0"/>
-            <wp:docPr id="75173534" name="그림 1" descr="텍스트, 여러 가지이(가) 표시된 사진&#10;&#10;자동 생성된 설명"/>
-            <wp:cNvGraphicFramePr>
-              <a:graphicFrameLocks xmlns:a="http://schemas.openxmlformats.org/drawingml/2006/main" noChangeAspect="1"/>
-            </wp:cNvGraphicFramePr>
-            <a:graphic xmlns:a="http://schemas.openxmlformats.org/drawingml/2006/main">
-              <a:graphicData uri="http://schemas.openxmlformats.org/drawingml/2006/picture">
-                <pic:pic xmlns:pic="http://schemas.openxmlformats.org/drawingml/2006/picture">
-                  <pic:nvPicPr>
-                    <pic:cNvPr id="75173534" name="그림 1" descr="텍스트, 여러 가지이(가) 표시된 사진&#10;&#10;자동 생성된 설명"/>
-                    <pic:cNvPicPr/>
-                  </pic:nvPicPr>
-                  <pic:blipFill>
-                    <a:blip r:embed="rId8"/>
-                    <a:stretch>
-                      <a:fillRect/>
-                    </a:stretch>
-                  </pic:blipFill>
-                  <pic:spPr>
-                    <a:xfrm rot="10800000">
-                      <a:off x="0" y="0"/>
-                      <a:ext cx="5674747" cy="3599175"/>
-                    </a:xfrm>
-                    <a:prstGeom prst="rect">
-                      <a:avLst/>
-                    </a:prstGeom>
-                  </pic:spPr>
-                </pic:pic>
-              </a:graphicData>
-            </a:graphic>
-          </wp:inline>
-        </w:drawing>
+        <w:t>버그 수정</w:t>
       </w:r>
     </w:p>
     <w:tbl>
@@ -1416,6 +1254,7 @@
                 <w:b/>
                 <w:sz w:val="22"/>
               </w:rPr>
+              <w:lastRenderedPageBreak/>
               <w:t>다음주 할 일</w:t>
             </w:r>
           </w:p>
@@ -1486,7 +1325,6 @@
                 <w:b/>
                 <w:sz w:val="22"/>
               </w:rPr>
-              <w:lastRenderedPageBreak/>
               <w:t>지도교수</w:t>
             </w:r>
           </w:p>

--- a/작업일지/작업일지(0403~0409).docx
+++ b/작업일지/작업일지(0403~0409).docx
@@ -174,6 +174,7 @@
                 <w:sz w:val="22"/>
               </w:rPr>
             </w:pPr>
+            <w:proofErr w:type="spellStart"/>
             <w:r>
               <w:rPr>
                 <w:rFonts w:hint="eastAsia"/>
@@ -182,6 +183,7 @@
               </w:rPr>
               <w:t>팀명</w:t>
             </w:r>
+            <w:proofErr w:type="spellEnd"/>
           </w:p>
         </w:tc>
         <w:tc>
@@ -860,6 +862,70 @@
     </w:p>
     <w:p>
       <w:pPr>
+        <w:widowControl/>
+        <w:wordWrap/>
+        <w:autoSpaceDE/>
+        <w:autoSpaceDN/>
+        <w:rPr>
+          <w:rFonts w:hint="eastAsia"/>
+        </w:rPr>
+      </w:pPr>
+      <w:r>
+        <w:rPr>
+          <w:noProof/>
+        </w:rPr>
+        <w:drawing>
+          <wp:inline distT="0" distB="0" distL="0" distR="0" wp14:anchorId="1FE9C0B7" wp14:editId="314229BA">
+            <wp:extent cx="5707380" cy="3194036"/>
+            <wp:effectExtent l="0" t="0" r="7620" b="6985"/>
+            <wp:docPr id="1342955588" name="그림 1"/>
+            <wp:cNvGraphicFramePr>
+              <a:graphicFrameLocks xmlns:a="http://schemas.openxmlformats.org/drawingml/2006/main" noChangeAspect="1"/>
+            </wp:cNvGraphicFramePr>
+            <a:graphic xmlns:a="http://schemas.openxmlformats.org/drawingml/2006/main">
+              <a:graphicData uri="http://schemas.openxmlformats.org/drawingml/2006/picture">
+                <pic:pic xmlns:pic="http://schemas.openxmlformats.org/drawingml/2006/picture">
+                  <pic:nvPicPr>
+                    <pic:cNvPr id="0" name="Picture 1"/>
+                    <pic:cNvPicPr>
+                      <a:picLocks noChangeAspect="1" noChangeArrowheads="1"/>
+                    </pic:cNvPicPr>
+                  </pic:nvPicPr>
+                  <pic:blipFill>
+                    <a:blip r:embed="rId7" cstate="print">
+                      <a:extLst>
+                        <a:ext uri="{28A0092B-C50C-407E-A947-70E740481C1C}">
+                          <a14:useLocalDpi xmlns:a14="http://schemas.microsoft.com/office/drawing/2010/main" val="0"/>
+                        </a:ext>
+                      </a:extLst>
+                    </a:blip>
+                    <a:srcRect/>
+                    <a:stretch>
+                      <a:fillRect/>
+                    </a:stretch>
+                  </pic:blipFill>
+                  <pic:spPr bwMode="auto">
+                    <a:xfrm>
+                      <a:off x="0" y="0"/>
+                      <a:ext cx="5765781" cy="3226719"/>
+                    </a:xfrm>
+                    <a:prstGeom prst="rect">
+                      <a:avLst/>
+                    </a:prstGeom>
+                    <a:noFill/>
+                    <a:ln>
+                      <a:noFill/>
+                    </a:ln>
+                  </pic:spPr>
+                </pic:pic>
+              </a:graphicData>
+            </a:graphic>
+          </wp:inline>
+        </w:drawing>
+      </w:r>
+    </w:p>
+    <w:p>
+      <w:pPr>
         <w:pStyle w:val="a4"/>
         <w:widowControl/>
         <w:numPr>
@@ -870,6 +936,9 @@
         <w:autoSpaceDE/>
         <w:autoSpaceDN/>
         <w:ind w:leftChars="0"/>
+        <w:rPr>
+          <w:rFonts w:hint="eastAsia"/>
+        </w:rPr>
       </w:pPr>
       <w:r>
         <w:rPr>
@@ -886,6 +955,7 @@
         <w:rPr>
           <w:rFonts w:hint="eastAsia"/>
         </w:rPr>
+        <w:lastRenderedPageBreak/>
         <w:t>임해인</w:t>
       </w:r>
     </w:p>
@@ -988,9 +1058,6 @@
         <w:autoSpaceDE/>
         <w:autoSpaceDN/>
         <w:ind w:leftChars="0"/>
-        <w:rPr>
-          <w:rFonts w:hint="eastAsia"/>
-        </w:rPr>
       </w:pPr>
       <w:r>
         <w:rPr>
@@ -1016,8 +1083,13 @@
         </w:rPr>
         <w:t xml:space="preserve">관련 </w:t>
       </w:r>
-      <w:r>
-        <w:t xml:space="preserve">pso </w:t>
+      <w:proofErr w:type="spellStart"/>
+      <w:r>
+        <w:t>pso</w:t>
+      </w:r>
+      <w:proofErr w:type="spellEnd"/>
+      <w:r>
+        <w:t xml:space="preserve"> </w:t>
       </w:r>
       <w:r>
         <w:rPr>
@@ -1254,7 +1326,6 @@
                 <w:b/>
                 <w:sz w:val="22"/>
               </w:rPr>
-              <w:lastRenderedPageBreak/>
               <w:t>다음주 할 일</w:t>
             </w:r>
           </w:p>
@@ -1283,11 +1354,33 @@
             <w:r>
               <w:t xml:space="preserve">ompute </w:t>
             </w:r>
+            <w:proofErr w:type="spellStart"/>
             <w:r>
               <w:rPr>
                 <w:rFonts w:hint="eastAsia"/>
               </w:rPr>
-              <w:t xml:space="preserve">쉐이더를 통한 파티클 움직임 연산 </w:t>
+              <w:t>쉐이더를</w:t>
+            </w:r>
+            <w:proofErr w:type="spellEnd"/>
+            <w:r>
+              <w:rPr>
+                <w:rFonts w:hint="eastAsia"/>
+              </w:rPr>
+              <w:t xml:space="preserve"> 통한 </w:t>
+            </w:r>
+            <w:proofErr w:type="spellStart"/>
+            <w:r>
+              <w:rPr>
+                <w:rFonts w:hint="eastAsia"/>
+              </w:rPr>
+              <w:t>파티클</w:t>
+            </w:r>
+            <w:proofErr w:type="spellEnd"/>
+            <w:r>
+              <w:rPr>
+                <w:rFonts w:hint="eastAsia"/>
+              </w:rPr>
+              <w:t xml:space="preserve"> 움직임 연산 </w:t>
             </w:r>
             <w:r>
               <w:t xml:space="preserve">- </w:t>
